--- a/report.docx
+++ b/report.docx
@@ -304,7 +304,7 @@
           <w:sz w:val="28"/>
           <w:szCs w:val="28"/>
         </w:rPr>
-        <w:t>Основы работы с коллекциями: итераторы.</w:t>
+        <w:t xml:space="preserve">Проектирование структур классов. </w:t>
       </w:r>
     </w:p>
     <w:p>
@@ -380,7 +380,7 @@
         </w:tblBorders>
         <w:tblCellMar>
           <w:top w:w="55" w:type="dxa"/>
-          <w:left w:w="41" w:type="dxa"/>
+          <w:left w:w="40" w:type="dxa"/>
           <w:bottom w:w="55" w:type="dxa"/>
           <w:right w:w="55" w:type="dxa"/>
         </w:tblCellMar>
@@ -23562,7 +23562,10 @@
         </w:rPr>
       </w:pPr>
       <w:r>
-        <w:rPr/>
+        <w:rPr>
+          <w:rFonts w:ascii="monospace" w:hAnsi="monospace"/>
+          <w:b/>
+        </w:rPr>
       </w:r>
     </w:p>
     <w:p>
@@ -23575,7 +23578,10 @@
         </w:rPr>
       </w:pPr>
       <w:r>
-        <w:rPr/>
+        <w:rPr>
+          <w:rFonts w:ascii="monospace" w:hAnsi="monospace"/>
+          <w:b/>
+        </w:rPr>
       </w:r>
     </w:p>
     <w:p>
@@ -23825,8 +23831,7 @@
       </w:pPr>
       <w:r>
         <w:rPr>
-          <w:b w:val="false"/>
-          <w:color w:val="000000"/>
+          <w:bCs w:val="false"/>
         </w:rPr>
       </w:r>
     </w:p>
@@ -23839,8 +23844,7 @@
       </w:pPr>
       <w:r>
         <w:rPr>
-          <w:b w:val="false"/>
-          <w:color w:val="000000"/>
+          <w:bCs w:val="false"/>
         </w:rPr>
       </w:r>
     </w:p>
